--- a/Project/Word/5-บทคัดย่อ(ไทย).docx
+++ b/Project/Word/5-บทคัดย่อ(ไทย).docx
@@ -252,7 +252,27 @@
           <w:cs/>
         </w:rPr>
         <w:tab/>
-        <w:t>วิศวกรรมศาสตรบัณฑิต</w:t>
+        <w:t>วิศวกรรม</w:t>
+      </w:r>
+      <w:proofErr w:type="spellStart"/>
+      <w:r>
+        <w:rPr>
+          <w:rFonts w:ascii="TH SarabunPSK" w:hAnsi="TH SarabunPSK" w:cs="TH SarabunPSK"/>
+          <w:sz w:val="32"/>
+          <w:szCs w:val="32"/>
+          <w:cs/>
+        </w:rPr>
+        <w:t>ศา</w:t>
+      </w:r>
+      <w:proofErr w:type="spellEnd"/>
+      <w:r>
+        <w:rPr>
+          <w:rFonts w:ascii="TH SarabunPSK" w:hAnsi="TH SarabunPSK" w:cs="TH SarabunPSK"/>
+          <w:sz w:val="32"/>
+          <w:szCs w:val="32"/>
+          <w:cs/>
+        </w:rPr>
+        <w:t>สตรบัณฑิต</w:t>
       </w:r>
     </w:p>
     <w:p>
@@ -490,7 +510,27 @@
           <w:szCs w:val="32"/>
           <w:cs/>
         </w:rPr>
-        <w:t>เทรดตามอารมณ์เป็นหลักซะส่วนใหญ่ซึ่ง</w:t>
+        <w:t>เทรดตามอารมณ์เป็นหลัก</w:t>
+      </w:r>
+      <w:proofErr w:type="spellStart"/>
+      <w:r>
+        <w:rPr>
+          <w:rFonts w:ascii="TH SarabunPSK" w:hAnsi="TH SarabunPSK" w:cs="TH SarabunPSK"/>
+          <w:sz w:val="32"/>
+          <w:szCs w:val="32"/>
+          <w:cs/>
+        </w:rPr>
+        <w:t>ซะ</w:t>
+      </w:r>
+      <w:proofErr w:type="spellEnd"/>
+      <w:r>
+        <w:rPr>
+          <w:rFonts w:ascii="TH SarabunPSK" w:hAnsi="TH SarabunPSK" w:cs="TH SarabunPSK"/>
+          <w:sz w:val="32"/>
+          <w:szCs w:val="32"/>
+          <w:cs/>
+        </w:rPr>
+        <w:t>ส่วนใหญ่ซึ่ง</w:t>
       </w:r>
       <w:r>
         <w:rPr>
@@ -617,16 +657,38 @@
           <w:szCs w:val="32"/>
           <w:cs/>
         </w:rPr>
-        <w:t>เป็นการอธิบายการเคลื่อนไหวระหว่าง 2 โปรดักส์ทางการเงิน (คู่สกุลเงิน</w:t>
-      </w:r>
-      <w:r>
-        <w:rPr>
-          <w:rFonts w:ascii="TH SarabunPSK" w:hAnsi="TH SarabunPSK" w:cs="TH SarabunPSK" w:hint="cs"/>
+        <w:t>เป็นการอธิบายการเคลื่อนไหวระหว่าง 2 โปรดัก</w:t>
+      </w:r>
+      <w:proofErr w:type="spellStart"/>
+      <w:r>
+        <w:rPr>
+          <w:rFonts w:ascii="TH SarabunPSK" w:hAnsi="TH SarabunPSK" w:cs="TH SarabunPSK"/>
           <w:color w:val="000000"/>
           <w:sz w:val="32"/>
           <w:szCs w:val="32"/>
           <w:cs/>
         </w:rPr>
+        <w:t>ส์</w:t>
+      </w:r>
+      <w:proofErr w:type="spellEnd"/>
+      <w:r>
+        <w:rPr>
+          <w:rFonts w:ascii="TH SarabunPSK" w:hAnsi="TH SarabunPSK" w:cs="TH SarabunPSK"/>
+          <w:color w:val="000000"/>
+          <w:sz w:val="32"/>
+          <w:szCs w:val="32"/>
+          <w:cs/>
+        </w:rPr>
+        <w:t>ทางการเงิน (คู่สกุลเงิน</w:t>
+      </w:r>
+      <w:r>
+        <w:rPr>
+          <w:rFonts w:ascii="TH SarabunPSK" w:hAnsi="TH SarabunPSK" w:cs="TH SarabunPSK" w:hint="cs"/>
+          <w:color w:val="000000"/>
+          <w:sz w:val="32"/>
+          <w:szCs w:val="32"/>
+          <w:cs/>
+        </w:rPr>
         <w:t xml:space="preserve">) </w:t>
       </w:r>
       <w:r>
@@ -637,16 +699,38 @@
           <w:szCs w:val="32"/>
           <w:cs/>
         </w:rPr>
-        <w:t>เมื่อราคาของ 2 โปรดักส์นั้นเคลื่อนไหวไปในทิศทางเดียวกันจะมีค่าความสัมพันธ์เป็นบวก</w:t>
-      </w:r>
-      <w:r>
-        <w:rPr>
-          <w:rFonts w:ascii="TH SarabunPSK" w:hAnsi="TH SarabunPSK" w:cs="TH SarabunPSK" w:hint="cs"/>
+        <w:t>เมื่อราคาของ 2 โปรดัก</w:t>
+      </w:r>
+      <w:proofErr w:type="spellStart"/>
+      <w:r>
+        <w:rPr>
+          <w:rFonts w:ascii="TH SarabunPSK" w:hAnsi="TH SarabunPSK" w:cs="TH SarabunPSK"/>
           <w:color w:val="000000"/>
           <w:sz w:val="32"/>
           <w:szCs w:val="32"/>
           <w:cs/>
         </w:rPr>
+        <w:t>ส์</w:t>
+      </w:r>
+      <w:proofErr w:type="spellEnd"/>
+      <w:r>
+        <w:rPr>
+          <w:rFonts w:ascii="TH SarabunPSK" w:hAnsi="TH SarabunPSK" w:cs="TH SarabunPSK"/>
+          <w:color w:val="000000"/>
+          <w:sz w:val="32"/>
+          <w:szCs w:val="32"/>
+          <w:cs/>
+        </w:rPr>
+        <w:t>นั้นเคลื่อนไหวไปในทิศทางเดียวกันจะมีค่าความสัมพันธ์เป็นบวก</w:t>
+      </w:r>
+      <w:r>
+        <w:rPr>
+          <w:rFonts w:ascii="TH SarabunPSK" w:hAnsi="TH SarabunPSK" w:cs="TH SarabunPSK" w:hint="cs"/>
+          <w:color w:val="000000"/>
+          <w:sz w:val="32"/>
+          <w:szCs w:val="32"/>
+          <w:cs/>
+        </w:rPr>
         <w:t xml:space="preserve"> และ </w:t>
       </w:r>
       <w:r>
@@ -657,7 +741,29 @@
           <w:szCs w:val="32"/>
           <w:cs/>
         </w:rPr>
-        <w:t>เมื่อราคาของ 2 โปรดักส์นั้นเคลื่อนไหวในทิศทางตรงกันข้ามจะมีค่าความสัมพันธ์เป็นลบ</w:t>
+        <w:t>เมื่อราคาของ 2 โปรดัก</w:t>
+      </w:r>
+      <w:proofErr w:type="spellStart"/>
+      <w:r>
+        <w:rPr>
+          <w:rFonts w:ascii="TH SarabunPSK" w:hAnsi="TH SarabunPSK" w:cs="TH SarabunPSK"/>
+          <w:color w:val="000000"/>
+          <w:sz w:val="32"/>
+          <w:szCs w:val="32"/>
+          <w:cs/>
+        </w:rPr>
+        <w:t>ส์</w:t>
+      </w:r>
+      <w:proofErr w:type="spellEnd"/>
+      <w:r>
+        <w:rPr>
+          <w:rFonts w:ascii="TH SarabunPSK" w:hAnsi="TH SarabunPSK" w:cs="TH SarabunPSK"/>
+          <w:color w:val="000000"/>
+          <w:sz w:val="32"/>
+          <w:szCs w:val="32"/>
+          <w:cs/>
+        </w:rPr>
+        <w:t>นั้นเคลื่อนไหวในทิศทางตรงกันข้ามจะมีค่าความสัมพันธ์เป็นลบ</w:t>
       </w:r>
       <w:r>
         <w:rPr>
@@ -696,6 +802,7 @@
           <w:rFonts w:ascii="TH SarabunPSK" w:hAnsi="TH SarabunPSK" w:cs="TH SarabunPSK" w:hint="cs"/>
           <w:sz w:val="32"/>
           <w:szCs w:val="32"/>
+          <w:highlight w:val="yellow"/>
           <w:cs/>
         </w:rPr>
         <w:t>ผลการทดสอบโปรแกรมเทรดระบบซื้อขายอัตโนมัติหลายสกุลเงินนั้น</w:t>
@@ -705,6 +812,7 @@
           <w:rFonts w:ascii="TH SarabunPSK" w:hAnsi="TH SarabunPSK" w:cs="TH SarabunPSK"/>
           <w:sz w:val="32"/>
           <w:szCs w:val="32"/>
+          <w:highlight w:val="yellow"/>
           <w:cs/>
         </w:rPr>
         <w:t>โดยภา</w:t>
@@ -714,6 +822,7 @@
           <w:rFonts w:ascii="TH SarabunPSK" w:hAnsi="TH SarabunPSK" w:cs="TH SarabunPSK" w:hint="cs"/>
           <w:sz w:val="32"/>
           <w:szCs w:val="32"/>
+          <w:highlight w:val="yellow"/>
           <w:cs/>
         </w:rPr>
         <w:t>พ</w:t>
@@ -723,6 +832,7 @@
           <w:rFonts w:ascii="TH SarabunPSK" w:hAnsi="TH SarabunPSK" w:cs="TH SarabunPSK"/>
           <w:sz w:val="32"/>
           <w:szCs w:val="32"/>
+          <w:highlight w:val="yellow"/>
           <w:cs/>
         </w:rPr>
         <w:t>รวม</w:t>
@@ -788,7 +898,29 @@
           <w:szCs w:val="32"/>
           <w:cs/>
         </w:rPr>
-        <w:t>โปรแกรมเทรดอัตโนมัติสำหรับฟอเร็กซ์</w:t>
+        <w:t>โปรแกรมเทรดอัตโนมัติสำหรับ</w:t>
+      </w:r>
+      <w:proofErr w:type="spellStart"/>
+      <w:r>
+        <w:rPr>
+          <w:rFonts w:ascii="TH SarabunPSK" w:hAnsi="TH SarabunPSK" w:cs="TH SarabunPSK"/>
+          <w:color w:val="0D0D0D" w:themeColor="text1" w:themeTint="F2"/>
+          <w:sz w:val="32"/>
+          <w:szCs w:val="32"/>
+          <w:cs/>
+        </w:rPr>
+        <w:t>ฟอ</w:t>
+      </w:r>
+      <w:proofErr w:type="spellEnd"/>
+      <w:r>
+        <w:rPr>
+          <w:rFonts w:ascii="TH SarabunPSK" w:hAnsi="TH SarabunPSK" w:cs="TH SarabunPSK"/>
+          <w:color w:val="0D0D0D" w:themeColor="text1" w:themeTint="F2"/>
+          <w:sz w:val="32"/>
+          <w:szCs w:val="32"/>
+          <w:cs/>
+        </w:rPr>
+        <w:t>เร็กซ์</w:t>
       </w:r>
       <w:r>
         <w:rPr>
@@ -947,7 +1079,7 @@
     <w:sdtContent>
       <w:p>
         <w:pPr>
-          <w:pStyle w:val="Header"/>
+          <w:pStyle w:val="a4"/>
           <w:jc w:val="right"/>
         </w:pPr>
         <w:r>
@@ -987,7 +1119,7 @@
   </w:sdt>
   <w:p>
     <w:pPr>
-      <w:pStyle w:val="Header"/>
+      <w:pStyle w:val="a4"/>
     </w:pPr>
   </w:p>
 </w:hdr>
@@ -1116,6 +1248,7 @@
     <w:lsdException w:name="HTML Sample" w:semiHidden="1" w:unhideWhenUsed="1"/>
     <w:lsdException w:name="HTML Typewriter" w:semiHidden="1" w:unhideWhenUsed="1"/>
     <w:lsdException w:name="HTML Variable" w:semiHidden="1" w:unhideWhenUsed="1"/>
+    <w:lsdException w:name="Normal Table" w:semiHidden="1" w:unhideWhenUsed="1"/>
     <w:lsdException w:name="annotation subject" w:semiHidden="1" w:unhideWhenUsed="1"/>
     <w:lsdException w:name="No List" w:semiHidden="1" w:unhideWhenUsed="1"/>
     <w:lsdException w:name="Outline List 1" w:semiHidden="1" w:unhideWhenUsed="1"/>
@@ -1158,8 +1291,11 @@
     <w:lsdException w:name="Table Contemporary" w:semiHidden="1" w:unhideWhenUsed="1"/>
     <w:lsdException w:name="Table Elegant" w:semiHidden="1" w:unhideWhenUsed="1"/>
     <w:lsdException w:name="Table Professional" w:semiHidden="1" w:unhideWhenUsed="1"/>
+    <w:lsdException w:name="Table Subtle 1" w:semiHidden="1" w:unhideWhenUsed="1"/>
     <w:lsdException w:name="Table Subtle 2" w:semiHidden="1" w:unhideWhenUsed="1"/>
     <w:lsdException w:name="Table Web 1" w:semiHidden="1" w:unhideWhenUsed="1"/>
+    <w:lsdException w:name="Table Web 2" w:semiHidden="1" w:unhideWhenUsed="1"/>
+    <w:lsdException w:name="Table Web 3" w:semiHidden="1" w:unhideWhenUsed="1"/>
     <w:lsdException w:name="Balloon Text" w:semiHidden="1" w:unhideWhenUsed="1"/>
     <w:lsdException w:name="Table Grid" w:uiPriority="59"/>
     <w:lsdException w:name="Table Theme" w:semiHidden="1" w:unhideWhenUsed="1"/>
@@ -1384,17 +1520,17 @@
     <w:lsdException w:name="Unresolved Mention" w:semiHidden="1" w:unhideWhenUsed="1"/>
     <w:lsdException w:name="Smart Link" w:semiHidden="1" w:unhideWhenUsed="1"/>
   </w:latentStyles>
-  <w:style w:type="paragraph" w:default="1" w:styleId="Normal">
+  <w:style w:type="paragraph" w:default="1" w:styleId="a">
     <w:name w:val="Normal"/>
     <w:qFormat/>
   </w:style>
-  <w:style w:type="character" w:default="1" w:styleId="DefaultParagraphFont">
+  <w:style w:type="character" w:default="1" w:styleId="a0">
     <w:name w:val="Default Paragraph Font"/>
     <w:uiPriority w:val="1"/>
     <w:semiHidden/>
     <w:unhideWhenUsed/>
   </w:style>
-  <w:style w:type="table" w:default="1" w:styleId="TableNormal">
+  <w:style w:type="table" w:default="1" w:styleId="a1">
     <w:name w:val="Normal Table"/>
     <w:uiPriority w:val="99"/>
     <w:semiHidden/>
@@ -1409,13 +1545,13 @@
       </w:tblCellMar>
     </w:tblPr>
   </w:style>
-  <w:style w:type="numbering" w:default="1" w:styleId="NoList">
+  <w:style w:type="numbering" w:default="1" w:styleId="a2">
     <w:name w:val="No List"/>
     <w:uiPriority w:val="99"/>
     <w:semiHidden/>
     <w:unhideWhenUsed/>
   </w:style>
-  <w:style w:type="character" w:styleId="Hyperlink">
+  <w:style w:type="character" w:styleId="a3">
     <w:name w:val="Hyperlink"/>
     <w:uiPriority w:val="99"/>
     <w:rsid w:val="000209C6"/>
@@ -1426,10 +1562,10 @@
       <w:lang w:bidi="th-TH"/>
     </w:rPr>
   </w:style>
-  <w:style w:type="paragraph" w:styleId="Header">
+  <w:style w:type="paragraph" w:styleId="a4">
     <w:name w:val="header"/>
-    <w:basedOn w:val="Normal"/>
-    <w:link w:val="HeaderChar"/>
+    <w:basedOn w:val="a"/>
+    <w:link w:val="a5"/>
     <w:uiPriority w:val="99"/>
     <w:unhideWhenUsed/>
     <w:rsid w:val="00D177E8"/>
@@ -1441,17 +1577,17 @@
       <w:spacing w:after="0" w:line="240" w:lineRule="auto"/>
     </w:pPr>
   </w:style>
-  <w:style w:type="character" w:customStyle="1" w:styleId="HeaderChar">
-    <w:name w:val="Header Char"/>
-    <w:basedOn w:val="DefaultParagraphFont"/>
-    <w:link w:val="Header"/>
+  <w:style w:type="character" w:customStyle="1" w:styleId="a5">
+    <w:name w:val="หัวกระดาษ อักขระ"/>
+    <w:basedOn w:val="a0"/>
+    <w:link w:val="a4"/>
     <w:uiPriority w:val="99"/>
     <w:rsid w:val="00D177E8"/>
   </w:style>
-  <w:style w:type="paragraph" w:styleId="Footer">
+  <w:style w:type="paragraph" w:styleId="a6">
     <w:name w:val="footer"/>
-    <w:basedOn w:val="Normal"/>
-    <w:link w:val="FooterChar"/>
+    <w:basedOn w:val="a"/>
+    <w:link w:val="a7"/>
     <w:uiPriority w:val="99"/>
     <w:unhideWhenUsed/>
     <w:rsid w:val="00D177E8"/>
@@ -1463,10 +1599,10 @@
       <w:spacing w:after="0" w:line="240" w:lineRule="auto"/>
     </w:pPr>
   </w:style>
-  <w:style w:type="character" w:customStyle="1" w:styleId="FooterChar">
-    <w:name w:val="Footer Char"/>
-    <w:basedOn w:val="DefaultParagraphFont"/>
-    <w:link w:val="Footer"/>
+  <w:style w:type="character" w:customStyle="1" w:styleId="a7">
+    <w:name w:val="ท้ายกระดาษ อักขระ"/>
+    <w:basedOn w:val="a0"/>
+    <w:link w:val="a6"/>
     <w:uiPriority w:val="99"/>
     <w:rsid w:val="00D177E8"/>
   </w:style>

--- a/Project/Word/5-บทคัดย่อ(ไทย).docx
+++ b/Project/Word/5-บทคัดย่อ(ไทย).docx
@@ -252,27 +252,7 @@
           <w:cs/>
         </w:rPr>
         <w:tab/>
-        <w:t>วิศวกรรม</w:t>
-      </w:r>
-      <w:proofErr w:type="spellStart"/>
-      <w:r>
-        <w:rPr>
-          <w:rFonts w:ascii="TH SarabunPSK" w:hAnsi="TH SarabunPSK" w:cs="TH SarabunPSK"/>
-          <w:sz w:val="32"/>
-          <w:szCs w:val="32"/>
-          <w:cs/>
-        </w:rPr>
-        <w:t>ศา</w:t>
-      </w:r>
-      <w:proofErr w:type="spellEnd"/>
-      <w:r>
-        <w:rPr>
-          <w:rFonts w:ascii="TH SarabunPSK" w:hAnsi="TH SarabunPSK" w:cs="TH SarabunPSK"/>
-          <w:sz w:val="32"/>
-          <w:szCs w:val="32"/>
-          <w:cs/>
-        </w:rPr>
-        <w:t>สตรบัณฑิต</w:t>
+        <w:t>วิศวกรรมศาสตรบัณฑิต</w:t>
       </w:r>
     </w:p>
     <w:p>
@@ -510,27 +490,7 @@
           <w:szCs w:val="32"/>
           <w:cs/>
         </w:rPr>
-        <w:t>เทรดตามอารมณ์เป็นหลัก</w:t>
-      </w:r>
-      <w:proofErr w:type="spellStart"/>
-      <w:r>
-        <w:rPr>
-          <w:rFonts w:ascii="TH SarabunPSK" w:hAnsi="TH SarabunPSK" w:cs="TH SarabunPSK"/>
-          <w:sz w:val="32"/>
-          <w:szCs w:val="32"/>
-          <w:cs/>
-        </w:rPr>
-        <w:t>ซะ</w:t>
-      </w:r>
-      <w:proofErr w:type="spellEnd"/>
-      <w:r>
-        <w:rPr>
-          <w:rFonts w:ascii="TH SarabunPSK" w:hAnsi="TH SarabunPSK" w:cs="TH SarabunPSK"/>
-          <w:sz w:val="32"/>
-          <w:szCs w:val="32"/>
-          <w:cs/>
-        </w:rPr>
-        <w:t>ส่วนใหญ่ซึ่ง</w:t>
+        <w:t>เทรดตามอารมณ์เป็นหลักซะส่วนใหญ่ซึ่ง</w:t>
       </w:r>
       <w:r>
         <w:rPr>
@@ -657,20 +617,18 @@
           <w:szCs w:val="32"/>
           <w:cs/>
         </w:rPr>
-        <w:t>เป็นการอธิบายการเคลื่อนไหวระหว่าง 2 โปรดัก</w:t>
-      </w:r>
-      <w:proofErr w:type="spellStart"/>
-      <w:r>
-        <w:rPr>
-          <w:rFonts w:ascii="TH SarabunPSK" w:hAnsi="TH SarabunPSK" w:cs="TH SarabunPSK"/>
+        <w:t>เป็นการอธิบายการเคลื่อนไหวระหว่าง 2 โปรดักส์ทางการเงิน (คู่สกุลเงิน</w:t>
+      </w:r>
+      <w:r>
+        <w:rPr>
+          <w:rFonts w:ascii="TH SarabunPSK" w:hAnsi="TH SarabunPSK" w:cs="TH SarabunPSK" w:hint="cs"/>
           <w:color w:val="000000"/>
           <w:sz w:val="32"/>
           <w:szCs w:val="32"/>
           <w:cs/>
         </w:rPr>
-        <w:t>ส์</w:t>
-      </w:r>
-      <w:proofErr w:type="spellEnd"/>
+        <w:t xml:space="preserve">) </w:t>
+      </w:r>
       <w:r>
         <w:rPr>
           <w:rFonts w:ascii="TH SarabunPSK" w:hAnsi="TH SarabunPSK" w:cs="TH SarabunPSK"/>
@@ -679,7 +637,7 @@
           <w:szCs w:val="32"/>
           <w:cs/>
         </w:rPr>
-        <w:t>ทางการเงิน (คู่สกุลเงิน</w:t>
+        <w:t>เมื่อราคาของ 2 โปรดักส์นั้นเคลื่อนไหวไปในทิศทางเดียวกันจะมีค่าความสัมพันธ์เป็นบวก</w:t>
       </w:r>
       <w:r>
         <w:rPr>
@@ -689,7 +647,7 @@
           <w:szCs w:val="32"/>
           <w:cs/>
         </w:rPr>
-        <w:t xml:space="preserve">) </w:t>
+        <w:t xml:space="preserve"> และ </w:t>
       </w:r>
       <w:r>
         <w:rPr>
@@ -699,71 +657,7 @@
           <w:szCs w:val="32"/>
           <w:cs/>
         </w:rPr>
-        <w:t>เมื่อราคาของ 2 โปรดัก</w:t>
-      </w:r>
-      <w:proofErr w:type="spellStart"/>
-      <w:r>
-        <w:rPr>
-          <w:rFonts w:ascii="TH SarabunPSK" w:hAnsi="TH SarabunPSK" w:cs="TH SarabunPSK"/>
-          <w:color w:val="000000"/>
-          <w:sz w:val="32"/>
-          <w:szCs w:val="32"/>
-          <w:cs/>
-        </w:rPr>
-        <w:t>ส์</w:t>
-      </w:r>
-      <w:proofErr w:type="spellEnd"/>
-      <w:r>
-        <w:rPr>
-          <w:rFonts w:ascii="TH SarabunPSK" w:hAnsi="TH SarabunPSK" w:cs="TH SarabunPSK"/>
-          <w:color w:val="000000"/>
-          <w:sz w:val="32"/>
-          <w:szCs w:val="32"/>
-          <w:cs/>
-        </w:rPr>
-        <w:t>นั้นเคลื่อนไหวไปในทิศทางเดียวกันจะมีค่าความสัมพันธ์เป็นบวก</w:t>
-      </w:r>
-      <w:r>
-        <w:rPr>
-          <w:rFonts w:ascii="TH SarabunPSK" w:hAnsi="TH SarabunPSK" w:cs="TH SarabunPSK" w:hint="cs"/>
-          <w:color w:val="000000"/>
-          <w:sz w:val="32"/>
-          <w:szCs w:val="32"/>
-          <w:cs/>
-        </w:rPr>
-        <w:t xml:space="preserve"> และ </w:t>
-      </w:r>
-      <w:r>
-        <w:rPr>
-          <w:rFonts w:ascii="TH SarabunPSK" w:hAnsi="TH SarabunPSK" w:cs="TH SarabunPSK"/>
-          <w:color w:val="000000"/>
-          <w:sz w:val="32"/>
-          <w:szCs w:val="32"/>
-          <w:cs/>
-        </w:rPr>
-        <w:t>เมื่อราคาของ 2 โปรดัก</w:t>
-      </w:r>
-      <w:proofErr w:type="spellStart"/>
-      <w:r>
-        <w:rPr>
-          <w:rFonts w:ascii="TH SarabunPSK" w:hAnsi="TH SarabunPSK" w:cs="TH SarabunPSK"/>
-          <w:color w:val="000000"/>
-          <w:sz w:val="32"/>
-          <w:szCs w:val="32"/>
-          <w:cs/>
-        </w:rPr>
-        <w:t>ส์</w:t>
-      </w:r>
-      <w:proofErr w:type="spellEnd"/>
-      <w:r>
-        <w:rPr>
-          <w:rFonts w:ascii="TH SarabunPSK" w:hAnsi="TH SarabunPSK" w:cs="TH SarabunPSK"/>
-          <w:color w:val="000000"/>
-          <w:sz w:val="32"/>
-          <w:szCs w:val="32"/>
-          <w:cs/>
-        </w:rPr>
-        <w:t>นั้นเคลื่อนไหวในทิศทางตรงกันข้ามจะมีค่าความสัมพันธ์เป็นลบ</w:t>
+        <w:t>เมื่อราคาของ 2 โปรดักส์นั้นเคลื่อนไหวในทิศทางตรงกันข้ามจะมีค่าความสัมพันธ์เป็นลบ</w:t>
       </w:r>
       <w:r>
         <w:rPr>
@@ -781,18 +675,18 @@
         <w:spacing w:after="0"/>
         <w:jc w:val="thaiDistribute"/>
         <w:rPr>
+          <w:rFonts w:ascii="TH SarabunPSK" w:hAnsi="TH SarabunPSK" w:cs="TH SarabunPSK" w:hint="cs"/>
+          <w:sz w:val="32"/>
+          <w:szCs w:val="32"/>
+          <w:cs/>
+        </w:rPr>
+      </w:pPr>
+      <w:r>
+        <w:rPr>
           <w:rFonts w:ascii="TH SarabunPSK" w:hAnsi="TH SarabunPSK" w:cs="TH SarabunPSK"/>
           <w:color w:val="000000"/>
           <w:sz w:val="32"/>
           <w:szCs w:val="32"/>
-        </w:rPr>
-      </w:pPr>
-      <w:r>
-        <w:rPr>
-          <w:rFonts w:ascii="TH SarabunPSK" w:hAnsi="TH SarabunPSK" w:cs="TH SarabunPSK"/>
-          <w:color w:val="000000"/>
-          <w:sz w:val="32"/>
-          <w:szCs w:val="32"/>
           <w:cs/>
         </w:rPr>
         <w:tab/>
@@ -836,6 +730,336 @@
           <w:cs/>
         </w:rPr>
         <w:t>รวม</w:t>
+      </w:r>
+      <w:r>
+        <w:rPr>
+          <w:rFonts w:ascii="TH SarabunPSK" w:hAnsi="TH SarabunPSK" w:cs="TH SarabunPSK" w:hint="cs"/>
+          <w:sz w:val="32"/>
+          <w:szCs w:val="32"/>
+          <w:cs/>
+        </w:rPr>
+        <w:t>คือ</w:t>
+      </w:r>
+      <w:r>
+        <w:rPr>
+          <w:rFonts w:ascii="TH SarabunPSK" w:hAnsi="TH SarabunPSK" w:cs="TH SarabunPSK"/>
+          <w:sz w:val="32"/>
+          <w:szCs w:val="32"/>
+          <w:cs/>
+        </w:rPr>
+        <w:t>การ</w:t>
+      </w:r>
+      <w:r>
+        <w:rPr>
+          <w:rFonts w:ascii="TH SarabunPSK" w:hAnsi="TH SarabunPSK" w:cs="TH SarabunPSK" w:hint="cs"/>
+          <w:sz w:val="32"/>
+          <w:szCs w:val="32"/>
+          <w:cs/>
+        </w:rPr>
+        <w:t>นำเอาค่า</w:t>
+      </w:r>
+      <w:r>
+        <w:rPr>
+          <w:rFonts w:ascii="TH SarabunPSK" w:hAnsi="TH SarabunPSK" w:cs="TH SarabunPSK" w:hint="cs"/>
+          <w:sz w:val="32"/>
+          <w:szCs w:val="32"/>
+          <w:cs/>
+        </w:rPr>
+        <w:t xml:space="preserve"> </w:t>
+      </w:r>
+      <w:r>
+        <w:rPr>
+          <w:rFonts w:ascii="TH SarabunPSK" w:hAnsi="TH SarabunPSK" w:cs="TH SarabunPSK" w:hint="cs"/>
+          <w:sz w:val="32"/>
+          <w:szCs w:val="32"/>
+          <w:cs/>
+        </w:rPr>
+        <w:t>ความ</w:t>
+      </w:r>
+      <w:r>
+        <w:rPr>
+          <w:rFonts w:ascii="TH SarabunPSK" w:hAnsi="TH SarabunPSK" w:cs="TH SarabunPSK" w:hint="cs"/>
+          <w:sz w:val="32"/>
+          <w:szCs w:val="32"/>
+          <w:cs/>
+        </w:rPr>
+        <w:t xml:space="preserve">สัมพันธ์ หรือ </w:t>
+      </w:r>
+      <w:r>
+        <w:rPr>
+          <w:rFonts w:ascii="TH SarabunPSK" w:hAnsi="TH SarabunPSK" w:cs="TH SarabunPSK"/>
+          <w:sz w:val="32"/>
+          <w:szCs w:val="32"/>
+        </w:rPr>
+        <w:t xml:space="preserve">Correlations </w:t>
+      </w:r>
+      <w:r>
+        <w:rPr>
+          <w:rFonts w:ascii="TH SarabunPSK" w:hAnsi="TH SarabunPSK" w:cs="TH SarabunPSK" w:hint="cs"/>
+          <w:sz w:val="32"/>
+          <w:szCs w:val="32"/>
+          <w:cs/>
+        </w:rPr>
+        <w:t xml:space="preserve">ของคู่เงิน </w:t>
+      </w:r>
+      <w:r>
+        <w:rPr>
+          <w:rFonts w:ascii="TH SarabunPSK" w:hAnsi="TH SarabunPSK" w:cs="TH SarabunPSK"/>
+          <w:sz w:val="32"/>
+          <w:szCs w:val="32"/>
+        </w:rPr>
+        <w:t xml:space="preserve">EURUSD GBPUSD USDCHF </w:t>
+      </w:r>
+      <w:r>
+        <w:rPr>
+          <w:rFonts w:ascii="TH SarabunPSK" w:hAnsi="TH SarabunPSK" w:cs="TH SarabunPSK"/>
+          <w:sz w:val="32"/>
+          <w:szCs w:val="32"/>
+          <w:cs/>
+        </w:rPr>
+        <w:t>ส</w:t>
+      </w:r>
+      <w:r>
+        <w:rPr>
+          <w:rFonts w:ascii="TH SarabunPSK" w:hAnsi="TH SarabunPSK" w:cs="TH SarabunPSK" w:hint="cs"/>
+          <w:sz w:val="32"/>
+          <w:szCs w:val="32"/>
+          <w:cs/>
+        </w:rPr>
+        <w:t>ำ</w:t>
+      </w:r>
+      <w:r>
+        <w:rPr>
+          <w:rFonts w:ascii="TH SarabunPSK" w:hAnsi="TH SarabunPSK" w:cs="TH SarabunPSK"/>
+          <w:sz w:val="32"/>
+          <w:szCs w:val="32"/>
+          <w:cs/>
+        </w:rPr>
+        <w:t xml:space="preserve">หรับการซื้อขายรวมถึงการใช้กลยุทธ์ตัวบ่งชี้ หรือ </w:t>
+      </w:r>
+      <w:r>
+        <w:rPr>
+          <w:rFonts w:ascii="TH SarabunPSK" w:hAnsi="TH SarabunPSK" w:cs="TH SarabunPSK"/>
+          <w:sz w:val="32"/>
+          <w:szCs w:val="32"/>
+        </w:rPr>
+        <w:t xml:space="preserve">indicator </w:t>
+      </w:r>
+      <w:r>
+        <w:rPr>
+          <w:rFonts w:ascii="TH SarabunPSK" w:hAnsi="TH SarabunPSK" w:cs="TH SarabunPSK"/>
+          <w:sz w:val="32"/>
+          <w:szCs w:val="32"/>
+        </w:rPr>
+        <w:t>bollinger Band</w:t>
+      </w:r>
+      <w:r>
+        <w:rPr>
+          <w:rFonts w:ascii="TH SarabunPSK" w:hAnsi="TH SarabunPSK" w:cs="TH SarabunPSK"/>
+          <w:sz w:val="32"/>
+          <w:szCs w:val="32"/>
+        </w:rPr>
+        <w:t xml:space="preserve"> </w:t>
+      </w:r>
+      <w:r>
+        <w:rPr>
+          <w:rFonts w:ascii="TH SarabunPSK" w:hAnsi="TH SarabunPSK" w:cs="TH SarabunPSK" w:hint="cs"/>
+          <w:sz w:val="32"/>
+          <w:szCs w:val="32"/>
+          <w:cs/>
+        </w:rPr>
+        <w:t>เพื่อหาจุดซื้อขาย</w:t>
+      </w:r>
+      <w:r>
+        <w:rPr>
+          <w:rFonts w:ascii="TH SarabunPSK" w:hAnsi="TH SarabunPSK" w:cs="TH SarabunPSK"/>
+          <w:sz w:val="32"/>
+          <w:szCs w:val="32"/>
+        </w:rPr>
+        <w:t xml:space="preserve"> </w:t>
+      </w:r>
+      <w:r>
+        <w:rPr>
+          <w:rFonts w:ascii="TH SarabunPSK" w:hAnsi="TH SarabunPSK" w:cs="TH SarabunPSK" w:hint="cs"/>
+          <w:sz w:val="32"/>
+          <w:szCs w:val="32"/>
+          <w:cs/>
+        </w:rPr>
+        <w:t>แล้ว</w:t>
+      </w:r>
+      <w:r>
+        <w:rPr>
+          <w:rFonts w:ascii="TH SarabunPSK" w:hAnsi="TH SarabunPSK" w:cs="TH SarabunPSK"/>
+          <w:sz w:val="32"/>
+          <w:szCs w:val="32"/>
+        </w:rPr>
+        <w:t xml:space="preserve"> </w:t>
+      </w:r>
+      <w:r>
+        <w:rPr>
+          <w:rFonts w:ascii="TH SarabunPSK" w:hAnsi="TH SarabunPSK" w:cs="TH SarabunPSK"/>
+          <w:sz w:val="32"/>
+          <w:szCs w:val="32"/>
+        </w:rPr>
+        <w:t xml:space="preserve">Optimization Results </w:t>
+      </w:r>
+      <w:r>
+        <w:rPr>
+          <w:rFonts w:ascii="TH SarabunPSK" w:hAnsi="TH SarabunPSK" w:cs="TH SarabunPSK" w:hint="cs"/>
+          <w:sz w:val="32"/>
+          <w:szCs w:val="32"/>
+          <w:cs/>
+        </w:rPr>
+        <w:t xml:space="preserve">ผ่านโปรแกรม </w:t>
+      </w:r>
+      <w:r>
+        <w:rPr>
+          <w:rFonts w:ascii="TH SarabunPSK" w:hAnsi="TH SarabunPSK" w:cs="TH SarabunPSK"/>
+          <w:sz w:val="32"/>
+          <w:szCs w:val="32"/>
+        </w:rPr>
+        <w:t xml:space="preserve">Metatarde 5 </w:t>
+      </w:r>
+      <w:r>
+        <w:rPr>
+          <w:rFonts w:ascii="TH SarabunPSK" w:hAnsi="TH SarabunPSK" w:cs="TH SarabunPSK" w:hint="cs"/>
+          <w:sz w:val="32"/>
+          <w:szCs w:val="32"/>
+          <w:cs/>
+        </w:rPr>
+        <w:t xml:space="preserve"> เพื่อหาค่า </w:t>
+      </w:r>
+      <w:r>
+        <w:rPr>
+          <w:rFonts w:ascii="TH SarabunPSK" w:hAnsi="TH SarabunPSK" w:cs="TH SarabunPSK"/>
+          <w:sz w:val="32"/>
+          <w:szCs w:val="32"/>
+        </w:rPr>
+        <w:t>Profit Factor</w:t>
+      </w:r>
+      <w:r>
+        <w:rPr>
+          <w:rFonts w:ascii="TH SarabunPSK" w:hAnsi="TH SarabunPSK" w:cs="TH SarabunPSK" w:hint="cs"/>
+          <w:sz w:val="32"/>
+          <w:szCs w:val="32"/>
+          <w:cs/>
+        </w:rPr>
+        <w:t xml:space="preserve"> </w:t>
+      </w:r>
+      <w:r>
+        <w:rPr>
+          <w:rFonts w:ascii="TH SarabunPSK" w:hAnsi="TH SarabunPSK" w:cs="TH SarabunPSK" w:hint="cs"/>
+          <w:sz w:val="32"/>
+          <w:szCs w:val="32"/>
+          <w:cs/>
+        </w:rPr>
+        <w:t xml:space="preserve">และ เปอร์ซ็นการ </w:t>
+      </w:r>
+      <w:r>
+        <w:rPr>
+          <w:rFonts w:ascii="TH SarabunPSK" w:hAnsi="TH SarabunPSK" w:cs="TH SarabunPSK"/>
+          <w:sz w:val="32"/>
+          <w:szCs w:val="32"/>
+        </w:rPr>
+        <w:t xml:space="preserve">Drawdown </w:t>
+      </w:r>
+      <w:r>
+        <w:rPr>
+          <w:rFonts w:ascii="TH SarabunPSK" w:hAnsi="TH SarabunPSK" w:cs="TH SarabunPSK" w:hint="cs"/>
+          <w:sz w:val="32"/>
+          <w:szCs w:val="32"/>
+          <w:cs/>
+        </w:rPr>
+        <w:t>ที่เหมาะสมมา</w:t>
+      </w:r>
+      <w:r>
+        <w:rPr>
+          <w:rFonts w:ascii="TH SarabunPSK" w:hAnsi="TH SarabunPSK" w:cs="TH SarabunPSK" w:hint="cs"/>
+          <w:sz w:val="32"/>
+          <w:szCs w:val="32"/>
+          <w:cs/>
+        </w:rPr>
+        <w:t>วิเคราะห์ข้อมูล</w:t>
+      </w:r>
+      <w:r>
+        <w:rPr>
+          <w:rFonts w:ascii="TH SarabunPSK" w:hAnsi="TH SarabunPSK" w:cs="TH SarabunPSK" w:hint="cs"/>
+          <w:sz w:val="32"/>
+          <w:szCs w:val="32"/>
+          <w:cs/>
+        </w:rPr>
+        <w:t xml:space="preserve"> </w:t>
+      </w:r>
+      <w:r>
+        <w:rPr>
+          <w:rFonts w:ascii="TH SarabunPSK" w:hAnsi="TH SarabunPSK" w:cs="TH SarabunPSK" w:hint="cs"/>
+          <w:sz w:val="32"/>
+          <w:szCs w:val="32"/>
+          <w:cs/>
+        </w:rPr>
+        <w:t>ผ่าน</w:t>
+      </w:r>
+      <w:r>
+        <w:rPr>
+          <w:rFonts w:ascii="TH SarabunPSK" w:hAnsi="TH SarabunPSK" w:cs="TH SarabunPSK" w:hint="cs"/>
+          <w:sz w:val="32"/>
+          <w:szCs w:val="32"/>
+          <w:cs/>
+        </w:rPr>
+        <w:t>โปรแกรม</w:t>
+      </w:r>
+      <w:r>
+        <w:rPr>
+          <w:rFonts w:ascii="TH SarabunPSK" w:hAnsi="TH SarabunPSK" w:cs="TH SarabunPSK" w:hint="cs"/>
+          <w:sz w:val="32"/>
+          <w:szCs w:val="32"/>
+          <w:cs/>
+        </w:rPr>
+        <w:t xml:space="preserve"> </w:t>
+      </w:r>
+      <w:r>
+        <w:rPr>
+          <w:rFonts w:ascii="TH SarabunPSK" w:hAnsi="TH SarabunPSK" w:cs="TH SarabunPSK"/>
+          <w:sz w:val="32"/>
+          <w:szCs w:val="32"/>
+        </w:rPr>
+        <w:t xml:space="preserve">Quant Analyzer </w:t>
+      </w:r>
+      <w:r>
+        <w:rPr>
+          <w:rFonts w:ascii="TH SarabunPSK" w:hAnsi="TH SarabunPSK" w:cs="TH SarabunPSK" w:hint="cs"/>
+          <w:sz w:val="32"/>
+          <w:szCs w:val="32"/>
+          <w:cs/>
+        </w:rPr>
+        <w:t>เพื่อสรุปผ</w:t>
+      </w:r>
+      <w:r>
+        <w:rPr>
+          <w:rFonts w:ascii="TH SarabunPSK" w:hAnsi="TH SarabunPSK" w:cs="TH SarabunPSK" w:hint="cs"/>
+          <w:sz w:val="32"/>
+          <w:szCs w:val="32"/>
+          <w:cs/>
+        </w:rPr>
+        <w:t>ล</w:t>
+      </w:r>
+      <w:r>
+        <w:rPr>
+          <w:rFonts w:ascii="TH SarabunPSK" w:hAnsi="TH SarabunPSK" w:cs="TH SarabunPSK" w:hint="cs"/>
+          <w:sz w:val="32"/>
+          <w:szCs w:val="32"/>
+          <w:cs/>
+        </w:rPr>
+        <w:t>การทำงาน</w:t>
+      </w:r>
+      <w:r>
+        <w:rPr>
+          <w:rFonts w:ascii="TH SarabunPSK" w:hAnsi="TH SarabunPSK" w:cs="TH SarabunPSK" w:hint="cs"/>
+          <w:sz w:val="32"/>
+          <w:szCs w:val="32"/>
+          <w:cs/>
+        </w:rPr>
+        <w:t>ของระบบ</w:t>
       </w:r>
     </w:p>
     <w:p>
@@ -843,7 +1067,7 @@
         <w:spacing w:after="0"/>
         <w:jc w:val="thaiDistribute"/>
         <w:rPr>
-          <w:rFonts w:ascii="TH SarabunPSK" w:hAnsi="TH SarabunPSK" w:cs="TH SarabunPSK"/>
+          <w:rFonts w:ascii="TH SarabunPSK" w:hAnsi="TH SarabunPSK" w:cs="TH SarabunPSK" w:hint="cs"/>
           <w:color w:val="000000"/>
           <w:sz w:val="32"/>
           <w:szCs w:val="32"/>
@@ -898,29 +1122,7 @@
           <w:szCs w:val="32"/>
           <w:cs/>
         </w:rPr>
-        <w:t>โปรแกรมเทรดอัตโนมัติสำหรับ</w:t>
-      </w:r>
-      <w:proofErr w:type="spellStart"/>
-      <w:r>
-        <w:rPr>
-          <w:rFonts w:ascii="TH SarabunPSK" w:hAnsi="TH SarabunPSK" w:cs="TH SarabunPSK"/>
-          <w:color w:val="0D0D0D" w:themeColor="text1" w:themeTint="F2"/>
-          <w:sz w:val="32"/>
-          <w:szCs w:val="32"/>
-          <w:cs/>
-        </w:rPr>
-        <w:t>ฟอ</w:t>
-      </w:r>
-      <w:proofErr w:type="spellEnd"/>
-      <w:r>
-        <w:rPr>
-          <w:rFonts w:ascii="TH SarabunPSK" w:hAnsi="TH SarabunPSK" w:cs="TH SarabunPSK"/>
-          <w:color w:val="0D0D0D" w:themeColor="text1" w:themeTint="F2"/>
-          <w:sz w:val="32"/>
-          <w:szCs w:val="32"/>
-          <w:cs/>
-        </w:rPr>
-        <w:t>เร็กซ์</w:t>
+        <w:t>โปรแกรมเทรดอัตโนมัติสำหรับฟอเร็กซ์</w:t>
       </w:r>
       <w:r>
         <w:rPr>

--- a/Project/Word/5-บทคัดย่อ(ไทย).docx
+++ b/Project/Word/5-บทคัดย่อ(ไทย).docx
@@ -675,57 +675,212 @@
         <w:spacing w:after="0"/>
         <w:jc w:val="thaiDistribute"/>
         <w:rPr>
+          <w:rFonts w:ascii="TH SarabunPSK" w:hAnsi="TH SarabunPSK" w:cs="TH SarabunPSK" w:hint="cs"/>
+          <w:sz w:val="32"/>
+          <w:szCs w:val="32"/>
+        </w:rPr>
+      </w:pPr>
+      <w:r>
+        <w:rPr>
           <w:rFonts w:ascii="TH SarabunPSK" w:hAnsi="TH SarabunPSK" w:cs="TH SarabunPSK"/>
           <w:color w:val="000000"/>
           <w:sz w:val="32"/>
           <w:szCs w:val="32"/>
-        </w:rPr>
-      </w:pPr>
-      <w:r>
-        <w:rPr>
-          <w:rFonts w:ascii="TH SarabunPSK" w:hAnsi="TH SarabunPSK" w:cs="TH SarabunPSK"/>
-          <w:color w:val="000000"/>
-          <w:sz w:val="32"/>
-          <w:szCs w:val="32"/>
           <w:cs/>
         </w:rPr>
         <w:tab/>
       </w:r>
       <w:r>
         <w:rPr>
-          <w:rFonts w:ascii="TH SarabunPSK" w:hAnsi="TH SarabunPSK" w:cs="TH SarabunPSK" w:hint="cs"/>
-          <w:sz w:val="32"/>
-          <w:szCs w:val="32"/>
-          <w:cs/>
-        </w:rPr>
-        <w:t>ผลการทดสอบโปรแกรมเทรดระบบซื้อขายอัตโนมัติหลายสกุลเงินนั้น</w:t>
-      </w:r>
-      <w:r>
-        <w:rPr>
-          <w:rFonts w:ascii="TH SarabunPSK" w:hAnsi="TH SarabunPSK" w:cs="TH SarabunPSK"/>
-          <w:sz w:val="32"/>
-          <w:szCs w:val="32"/>
-          <w:cs/>
-        </w:rPr>
-        <w:t>โดยภา</w:t>
-      </w:r>
-      <w:r>
-        <w:rPr>
-          <w:rFonts w:ascii="TH SarabunPSK" w:hAnsi="TH SarabunPSK" w:cs="TH SarabunPSK" w:hint="cs"/>
-          <w:sz w:val="32"/>
-          <w:szCs w:val="32"/>
-          <w:cs/>
-        </w:rPr>
-        <w:t>พ</w:t>
-      </w:r>
-      <w:r>
-        <w:rPr>
-          <w:rFonts w:ascii="TH SarabunPSK" w:hAnsi="TH SarabunPSK" w:cs="TH SarabunPSK"/>
-          <w:sz w:val="32"/>
-          <w:szCs w:val="32"/>
-          <w:cs/>
-        </w:rPr>
-        <w:t>รวม</w:t>
+          <w:rFonts w:ascii="TH SarabunPSK" w:hAnsi="TH SarabunPSK" w:cs="TH SarabunPSK"/>
+          <w:sz w:val="32"/>
+          <w:szCs w:val="32"/>
+          <w:cs/>
+        </w:rPr>
+        <w:t>ผลการทดสอบโปรแกรมเทรดระบบซื้อขายอัตโนมัติหลายสกุลเงิน สรุปโดยภาพรวมคือการนำเอาค่าความสัมพันธ์ของคู่สกุลเงิน (</w:t>
+      </w:r>
+      <w:r>
+        <w:rPr>
+          <w:rFonts w:ascii="TH SarabunPSK" w:hAnsi="TH SarabunPSK" w:cs="TH SarabunPSK"/>
+          <w:sz w:val="32"/>
+          <w:szCs w:val="32"/>
+        </w:rPr>
+        <w:t xml:space="preserve">Forex Correlations) EURUSD GBPUSD USDCHF </w:t>
+      </w:r>
+      <w:r>
+        <w:rPr>
+          <w:rFonts w:ascii="TH SarabunPSK" w:hAnsi="TH SarabunPSK" w:cs="TH SarabunPSK"/>
+          <w:sz w:val="32"/>
+          <w:szCs w:val="32"/>
+          <w:cs/>
+        </w:rPr>
+        <w:t xml:space="preserve">สำหรับการซื้อขายรวมถึงการใช้กลยุทธ์ตัวบ่งชี้ ( </w:t>
+      </w:r>
+      <w:r>
+        <w:rPr>
+          <w:rFonts w:ascii="TH SarabunPSK" w:hAnsi="TH SarabunPSK" w:cs="TH SarabunPSK"/>
+          <w:sz w:val="32"/>
+          <w:szCs w:val="32"/>
+        </w:rPr>
+        <w:t xml:space="preserve">Indicator </w:t>
+      </w:r>
+      <w:proofErr w:type="spellStart"/>
+      <w:r>
+        <w:rPr>
+          <w:rFonts w:ascii="TH SarabunPSK" w:hAnsi="TH SarabunPSK" w:cs="TH SarabunPSK"/>
+          <w:sz w:val="32"/>
+          <w:szCs w:val="32"/>
+        </w:rPr>
+        <w:t>bollinger</w:t>
+      </w:r>
+      <w:proofErr w:type="spellEnd"/>
+      <w:r>
+        <w:rPr>
+          <w:rFonts w:ascii="TH SarabunPSK" w:hAnsi="TH SarabunPSK" w:cs="TH SarabunPSK"/>
+          <w:sz w:val="32"/>
+          <w:szCs w:val="32"/>
+        </w:rPr>
+        <w:t xml:space="preserve"> Band ) </w:t>
+      </w:r>
+      <w:r>
+        <w:rPr>
+          <w:rFonts w:ascii="TH SarabunPSK" w:hAnsi="TH SarabunPSK" w:cs="TH SarabunPSK"/>
+          <w:sz w:val="32"/>
+          <w:szCs w:val="32"/>
+          <w:cs/>
+        </w:rPr>
+        <w:t xml:space="preserve">เพื่อหาจุดซื้อขาย ( </w:t>
+      </w:r>
+      <w:r>
+        <w:rPr>
+          <w:rFonts w:ascii="TH SarabunPSK" w:hAnsi="TH SarabunPSK" w:cs="TH SarabunPSK"/>
+          <w:sz w:val="32"/>
+          <w:szCs w:val="32"/>
+        </w:rPr>
+        <w:t xml:space="preserve">Unique Selling Point) </w:t>
+      </w:r>
+      <w:r>
+        <w:rPr>
+          <w:rFonts w:ascii="TH SarabunPSK" w:hAnsi="TH SarabunPSK" w:cs="TH SarabunPSK"/>
+          <w:sz w:val="32"/>
+          <w:szCs w:val="32"/>
+          <w:cs/>
+        </w:rPr>
+        <w:t xml:space="preserve">และปรับปรุงผลลัพธ์เพื่อให้มีประสิทธิภาพผ่านโปรแกรมเมต้าเทรดเดอร์ไฟว์ </w:t>
+      </w:r>
+      <w:r>
+        <w:rPr>
+          <w:rFonts w:ascii="TH SarabunPSK" w:hAnsi="TH SarabunPSK" w:cs="TH SarabunPSK"/>
+          <w:sz w:val="32"/>
+          <w:szCs w:val="32"/>
+          <w:cs/>
+        </w:rPr>
+        <w:br/>
+      </w:r>
+      <w:r>
+        <w:rPr>
+          <w:rFonts w:ascii="TH SarabunPSK" w:hAnsi="TH SarabunPSK" w:cs="TH SarabunPSK"/>
+          <w:sz w:val="32"/>
+          <w:szCs w:val="32"/>
+          <w:cs/>
+        </w:rPr>
+        <w:t xml:space="preserve">( </w:t>
+      </w:r>
+      <w:proofErr w:type="spellStart"/>
+      <w:r>
+        <w:rPr>
+          <w:rFonts w:ascii="TH SarabunPSK" w:hAnsi="TH SarabunPSK" w:cs="TH SarabunPSK"/>
+          <w:sz w:val="32"/>
+          <w:szCs w:val="32"/>
+        </w:rPr>
+        <w:t>Metatarder</w:t>
+      </w:r>
+      <w:proofErr w:type="spellEnd"/>
+      <w:r>
+        <w:rPr>
+          <w:rFonts w:ascii="TH SarabunPSK" w:hAnsi="TH SarabunPSK" w:cs="TH SarabunPSK"/>
+          <w:sz w:val="32"/>
+          <w:szCs w:val="32"/>
+        </w:rPr>
+        <w:t xml:space="preserve"> </w:t>
+      </w:r>
+      <w:r>
+        <w:rPr>
+          <w:rFonts w:ascii="TH SarabunPSK" w:hAnsi="TH SarabunPSK" w:cs="TH SarabunPSK"/>
+          <w:sz w:val="32"/>
+          <w:szCs w:val="32"/>
+          <w:cs/>
+        </w:rPr>
+        <w:t xml:space="preserve">5 ) เพื่อหาค่าอัตราส่วนของผลกำไรและผลขาดทุน ( </w:t>
+      </w:r>
+      <w:r>
+        <w:rPr>
+          <w:rFonts w:ascii="TH SarabunPSK" w:hAnsi="TH SarabunPSK" w:cs="TH SarabunPSK"/>
+          <w:sz w:val="32"/>
+          <w:szCs w:val="32"/>
+        </w:rPr>
+        <w:t xml:space="preserve">Profit Factor ) </w:t>
+      </w:r>
+      <w:r>
+        <w:rPr>
+          <w:rFonts w:ascii="TH SarabunPSK" w:hAnsi="TH SarabunPSK" w:cs="TH SarabunPSK"/>
+          <w:sz w:val="32"/>
+          <w:szCs w:val="32"/>
+          <w:cs/>
+        </w:rPr>
+        <w:t>และ เปอร์เซ็นต์การขาดทุนสะสม (</w:t>
+      </w:r>
+      <w:r>
+        <w:rPr>
+          <w:rFonts w:ascii="TH SarabunPSK" w:hAnsi="TH SarabunPSK" w:cs="TH SarabunPSK"/>
+          <w:sz w:val="32"/>
+          <w:szCs w:val="32"/>
+        </w:rPr>
+        <w:t xml:space="preserve">Drawdown) </w:t>
+      </w:r>
+      <w:r>
+        <w:rPr>
+          <w:rFonts w:ascii="TH SarabunPSK" w:hAnsi="TH SarabunPSK" w:cs="TH SarabunPSK"/>
+          <w:sz w:val="32"/>
+          <w:szCs w:val="32"/>
+          <w:cs/>
+        </w:rPr>
+        <w:t>ที่เหมาะสมมาวิเคราะห์ข้อมูล ผ่านโปรแกรมควินท์อนาไลเซอร์</w:t>
+      </w:r>
+      <w:r>
+        <w:rPr>
+          <w:rFonts w:ascii="TH SarabunPSK" w:hAnsi="TH SarabunPSK" w:cs="TH SarabunPSK"/>
+          <w:sz w:val="32"/>
+          <w:szCs w:val="32"/>
+          <w:cs/>
+        </w:rPr>
+        <w:br/>
+      </w:r>
+      <w:r>
+        <w:rPr>
+          <w:rFonts w:ascii="TH SarabunPSK" w:hAnsi="TH SarabunPSK" w:cs="TH SarabunPSK"/>
+          <w:sz w:val="32"/>
+          <w:szCs w:val="32"/>
+          <w:cs/>
+        </w:rPr>
+        <w:t xml:space="preserve">( </w:t>
+      </w:r>
+      <w:r>
+        <w:rPr>
+          <w:rFonts w:ascii="TH SarabunPSK" w:hAnsi="TH SarabunPSK" w:cs="TH SarabunPSK"/>
+          <w:sz w:val="32"/>
+          <w:szCs w:val="32"/>
+        </w:rPr>
+        <w:t xml:space="preserve">Quant Analyzer ) </w:t>
+      </w:r>
+      <w:r>
+        <w:rPr>
+          <w:rFonts w:ascii="TH SarabunPSK" w:hAnsi="TH SarabunPSK" w:cs="TH SarabunPSK"/>
+          <w:sz w:val="32"/>
+          <w:szCs w:val="32"/>
+          <w:cs/>
+        </w:rPr>
+        <w:t>เพื่อสรุปผลการทำงานของระบบ</w:t>
       </w:r>
     </w:p>
     <w:p>
@@ -733,7 +888,7 @@
         <w:spacing w:after="0"/>
         <w:jc w:val="thaiDistribute"/>
         <w:rPr>
-          <w:rFonts w:ascii="TH SarabunPSK" w:hAnsi="TH SarabunPSK" w:cs="TH SarabunPSK"/>
+          <w:rFonts w:ascii="TH SarabunPSK" w:hAnsi="TH SarabunPSK" w:cs="TH SarabunPSK" w:hint="cs"/>
           <w:color w:val="000000"/>
           <w:sz w:val="32"/>
           <w:szCs w:val="32"/>
@@ -1116,6 +1271,7 @@
     <w:lsdException w:name="HTML Sample" w:semiHidden="1" w:unhideWhenUsed="1"/>
     <w:lsdException w:name="HTML Typewriter" w:semiHidden="1" w:unhideWhenUsed="1"/>
     <w:lsdException w:name="HTML Variable" w:semiHidden="1" w:unhideWhenUsed="1"/>
+    <w:lsdException w:name="Normal Table" w:semiHidden="1" w:unhideWhenUsed="1"/>
     <w:lsdException w:name="annotation subject" w:semiHidden="1" w:unhideWhenUsed="1"/>
     <w:lsdException w:name="No List" w:semiHidden="1" w:unhideWhenUsed="1"/>
     <w:lsdException w:name="Outline List 1" w:semiHidden="1" w:unhideWhenUsed="1"/>
@@ -1158,8 +1314,11 @@
     <w:lsdException w:name="Table Contemporary" w:semiHidden="1" w:unhideWhenUsed="1"/>
     <w:lsdException w:name="Table Elegant" w:semiHidden="1" w:unhideWhenUsed="1"/>
     <w:lsdException w:name="Table Professional" w:semiHidden="1" w:unhideWhenUsed="1"/>
+    <w:lsdException w:name="Table Subtle 1" w:semiHidden="1" w:unhideWhenUsed="1"/>
     <w:lsdException w:name="Table Subtle 2" w:semiHidden="1" w:unhideWhenUsed="1"/>
     <w:lsdException w:name="Table Web 1" w:semiHidden="1" w:unhideWhenUsed="1"/>
+    <w:lsdException w:name="Table Web 2" w:semiHidden="1" w:unhideWhenUsed="1"/>
+    <w:lsdException w:name="Table Web 3" w:semiHidden="1" w:unhideWhenUsed="1"/>
     <w:lsdException w:name="Balloon Text" w:semiHidden="1" w:unhideWhenUsed="1"/>
     <w:lsdException w:name="Table Grid" w:uiPriority="59"/>
     <w:lsdException w:name="Table Theme" w:semiHidden="1" w:unhideWhenUsed="1"/>
